--- a/Type Inference.docx
+++ b/Type Inference.docx
@@ -1111,7 +1111,6 @@
         <w:t xml:space="preserve"> </w:t>
       </w:r>
       <w:proofErr w:type="spellStart"/>
-      <w:proofErr w:type="gramStart"/>
       <w:r>
         <w:rPr>
           <w:sz w:val="28"/>
@@ -1119,12 +1118,19 @@
         <w:t>ni</w:t>
       </w:r>
       <w:proofErr w:type="spellEnd"/>
-      <w:proofErr w:type="gramEnd"/>
-      <w:r>
-        <w:rPr>
-          <w:sz w:val="28"/>
-        </w:rPr>
-        <w:t xml:space="preserve"> method parametric </w:t>
+      <w:r>
+        <w:rPr>
+          <w:sz w:val="28"/>
+        </w:rPr>
+        <w:t xml:space="preserve"> method parametri</w:t>
+      </w:r>
+      <w:bookmarkStart w:id="0" w:name="_GoBack"/>
+      <w:bookmarkEnd w:id="0"/>
+      <w:r>
+        <w:rPr>
+          <w:sz w:val="28"/>
+        </w:rPr>
+        <w:t xml:space="preserve"> </w:t>
       </w:r>
       <w:proofErr w:type="spellStart"/>
       <w:r>
@@ -2099,7 +2105,6 @@
         </w:rPr>
         <w:t xml:space="preserve"> </w:t>
       </w:r>
-      <w:bookmarkStart w:id="0" w:name="_GoBack"/>
       <w:proofErr w:type="spellStart"/>
       <w:r>
         <w:rPr>
@@ -2115,7 +2120,6 @@
         </w:rPr>
         <w:t xml:space="preserve"> </w:t>
       </w:r>
-      <w:bookmarkEnd w:id="0"/>
       <w:proofErr w:type="spellStart"/>
       <w:r>
         <w:rPr>
